--- a/Enquête 1 - Enoncés/Enquête Capuche - Enoncé.docx
+++ b/Enquête 1 - Enoncés/Enquête Capuche - Enoncé.docx
@@ -1,6 +1,6 @@
 
 <file path=word/document.xml><?xml version="1.0" encoding="utf-8"?>
-<w:document xmlns:wpc="http://schemas.microsoft.com/office/word/2010/wordprocessingCanvas" xmlns:cx="http://schemas.microsoft.com/office/drawing/2014/chartex" xmlns:cx1="http://schemas.microsoft.com/office/drawing/2015/9/8/chartex" xmlns:cx2="http://schemas.microsoft.com/office/drawing/2015/10/21/chartex" xmlns:cx3="http://schemas.microsoft.com/office/drawing/2016/5/9/chartex" xmlns:cx4="http://schemas.microsoft.com/office/drawing/2016/5/10/chartex" xmlns:cx5="http://schemas.microsoft.com/office/drawing/2016/5/11/chartex" xmlns:cx6="http://schemas.microsoft.com/office/drawing/2016/5/12/chartex" xmlns:cx7="http://schemas.microsoft.com/office/drawing/2016/5/13/chartex" xmlns:cx8="http://schemas.microsoft.com/office/drawing/2016/5/14/chartex" xmlns:mc="http://schemas.openxmlformats.org/markup-compatibility/2006" xmlns:aink="http://schemas.microsoft.com/office/drawing/2016/ink" xmlns:am3d="http://schemas.microsoft.com/office/drawing/2017/model3d" xmlns:o="urn:schemas-microsoft-com:office:office" xmlns:oel="http://schemas.microsoft.com/office/2019/extlst" xmlns:r="http://schemas.openxmlformats.org/officeDocument/2006/relationships" xmlns:m="http://schemas.openxmlformats.org/officeDocument/2006/math" xmlns:v="urn:schemas-microsoft-com:vml" xmlns:wp14="http://schemas.microsoft.com/office/word/2010/wordprocessingDrawing" xmlns:wp="http://schemas.openxmlformats.org/drawingml/2006/wordprocessingDrawing" xmlns:w10="urn:schemas-microsoft-com:office:word" xmlns:w="http://schemas.openxmlformats.org/wordprocessingml/2006/main" xmlns:w14="http://schemas.microsoft.com/office/word/2010/wordml" xmlns:w15="http://schemas.microsoft.com/office/word/2012/wordml" xmlns:w16cex="http://schemas.microsoft.com/office/word/2018/wordml/cex" xmlns:w16cid="http://schemas.microsoft.com/office/word/2016/wordml/cid" xmlns:w16="http://schemas.microsoft.com/office/word/2018/wordml" xmlns:w16sdtdh="http://schemas.microsoft.com/office/word/2020/wordml/sdtdatahash" xmlns:w16se="http://schemas.microsoft.com/office/word/2015/wordml/symex" xmlns:wpg="http://schemas.microsoft.com/office/word/2010/wordprocessingGroup" xmlns:wpi="http://schemas.microsoft.com/office/word/2010/wordprocessingInk" xmlns:wne="http://schemas.microsoft.com/office/word/2006/wordml" xmlns:wps="http://schemas.microsoft.com/office/word/2010/wordprocessingShape" mc:Ignorable="w14 w15 w16se w16cid w16 w16cex w16sdtdh wp14">
+<w:document xmlns:wpc="http://schemas.microsoft.com/office/word/2010/wordprocessingCanvas" xmlns:cx="http://schemas.microsoft.com/office/drawing/2014/chartex" xmlns:cx1="http://schemas.microsoft.com/office/drawing/2015/9/8/chartex" xmlns:cx2="http://schemas.microsoft.com/office/drawing/2015/10/21/chartex" xmlns:cx3="http://schemas.microsoft.com/office/drawing/2016/5/9/chartex" xmlns:cx4="http://schemas.microsoft.com/office/drawing/2016/5/10/chartex" xmlns:cx5="http://schemas.microsoft.com/office/drawing/2016/5/11/chartex" xmlns:cx6="http://schemas.microsoft.com/office/drawing/2016/5/12/chartex" xmlns:cx7="http://schemas.microsoft.com/office/drawing/2016/5/13/chartex" xmlns:cx8="http://schemas.microsoft.com/office/drawing/2016/5/14/chartex" xmlns:mc="http://schemas.openxmlformats.org/markup-compatibility/2006" xmlns:aink="http://schemas.microsoft.com/office/drawing/2016/ink" xmlns:am3d="http://schemas.microsoft.com/office/drawing/2017/model3d" xmlns:o="urn:schemas-microsoft-com:office:office" xmlns:oel="http://schemas.microsoft.com/office/2019/extlst" xmlns:r="http://schemas.openxmlformats.org/officeDocument/2006/relationships" xmlns:m="http://schemas.openxmlformats.org/officeDocument/2006/math" xmlns:v="urn:schemas-microsoft-com:vml" xmlns:wp14="http://schemas.microsoft.com/office/word/2010/wordprocessingDrawing" xmlns:wp="http://schemas.openxmlformats.org/drawingml/2006/wordprocessingDrawing" xmlns:w10="urn:schemas-microsoft-com:office:word" xmlns:w="http://schemas.openxmlformats.org/wordprocessingml/2006/main" xmlns:w14="http://schemas.microsoft.com/office/word/2010/wordml" xmlns:w15="http://schemas.microsoft.com/office/word/2012/wordml" xmlns:w16cex="http://schemas.microsoft.com/office/word/2018/wordml/cex" xmlns:w16cid="http://schemas.microsoft.com/office/word/2016/wordml/cid" xmlns:w16="http://schemas.microsoft.com/office/word/2018/wordml" xmlns:w16du="http://schemas.microsoft.com/office/word/2023/wordml/word16du" xmlns:w16sdtdh="http://schemas.microsoft.com/office/word/2020/wordml/sdtdatahash" xmlns:w16se="http://schemas.microsoft.com/office/word/2015/wordml/symex" xmlns:wpg="http://schemas.microsoft.com/office/word/2010/wordprocessingGroup" xmlns:wpi="http://schemas.microsoft.com/office/word/2010/wordprocessingInk" xmlns:wne="http://schemas.microsoft.com/office/word/2006/wordml" xmlns:wps="http://schemas.microsoft.com/office/word/2010/wordprocessingShape" mc:Ignorable="w14 w15 w16se w16cid w16 w16cex w16sdtdh wp14">
   <w:body>
     <w:p>
       <w:pPr>
@@ -27,7 +27,7 @@
     </w:p>
     <w:p>
       <w:pPr>
-        <w:pStyle w:val="Titre1"/>
+        <w:pStyle w:val="Heading1"/>
       </w:pPr>
       <w:r>
         <w:t>Nouvelle</w:t>
@@ -41,7 +41,7 @@
     </w:p>
     <w:tbl>
       <w:tblPr>
-        <w:tblStyle w:val="TableauListe4-Accentuation5"/>
+        <w:tblStyle w:val="ListTable4-Accent5"/>
         <w:tblW w:w="0" w:type="auto"/>
         <w:tblLook w:val="04A0" w:firstRow="1" w:lastRow="0" w:firstColumn="1" w:lastColumn="0" w:noHBand="0" w:noVBand="1"/>
       </w:tblPr>
@@ -60,7 +60,7 @@
           </w:tcPr>
           <w:p>
             <w:pPr>
-              <w:pStyle w:val="Paragraphedeliste"/>
+              <w:pStyle w:val="ListParagraph"/>
               <w:numPr>
                 <w:ilvl w:val="0"/>
                 <w:numId w:val="4"/>
@@ -125,7 +125,7 @@
           </w:p>
           <w:p>
             <w:pPr>
-              <w:pStyle w:val="Paragraphedeliste"/>
+              <w:pStyle w:val="ListParagraph"/>
               <w:numPr>
                 <w:ilvl w:val="0"/>
                 <w:numId w:val="4"/>
@@ -153,7 +153,7 @@
           </w:p>
           <w:p>
             <w:pPr>
-              <w:pStyle w:val="Paragraphedeliste"/>
+              <w:pStyle w:val="ListParagraph"/>
               <w:numPr>
                 <w:ilvl w:val="0"/>
                 <w:numId w:val="4"/>
@@ -188,7 +188,7 @@
           </w:p>
           <w:p>
             <w:pPr>
-              <w:pStyle w:val="Paragraphedeliste"/>
+              <w:pStyle w:val="ListParagraph"/>
               <w:numPr>
                 <w:ilvl w:val="0"/>
                 <w:numId w:val="4"/>
@@ -222,7 +222,7 @@
           </w:p>
           <w:p>
             <w:pPr>
-              <w:pStyle w:val="Paragraphedeliste"/>
+              <w:pStyle w:val="ListParagraph"/>
               <w:numPr>
                 <w:ilvl w:val="1"/>
                 <w:numId w:val="4"/>
@@ -258,7 +258,7 @@
           </w:p>
           <w:p>
             <w:pPr>
-              <w:pStyle w:val="Paragraphedeliste"/>
+              <w:pStyle w:val="ListParagraph"/>
               <w:numPr>
                 <w:ilvl w:val="1"/>
                 <w:numId w:val="4"/>
@@ -302,7 +302,7 @@
           </w:p>
           <w:p>
             <w:pPr>
-              <w:pStyle w:val="Paragraphedeliste"/>
+              <w:pStyle w:val="ListParagraph"/>
               <w:numPr>
                 <w:ilvl w:val="0"/>
                 <w:numId w:val="4"/>
@@ -382,7 +382,7 @@
           </w:p>
           <w:p>
             <w:pPr>
-              <w:pStyle w:val="Paragraphedeliste"/>
+              <w:pStyle w:val="ListParagraph"/>
               <w:numPr>
                 <w:ilvl w:val="0"/>
                 <w:numId w:val="4"/>
@@ -432,7 +432,7 @@
           </w:p>
           <w:p>
             <w:pPr>
-              <w:pStyle w:val="Paragraphedeliste"/>
+              <w:pStyle w:val="ListParagraph"/>
               <w:numPr>
                 <w:ilvl w:val="0"/>
                 <w:numId w:val="4"/>
@@ -470,7 +470,7 @@
     </w:tbl>
     <w:p>
       <w:pPr>
-        <w:pStyle w:val="Titre1"/>
+        <w:pStyle w:val="Heading1"/>
       </w:pPr>
       <w:r>
         <w:t>Description de la base de données</w:t>
@@ -558,7 +558,7 @@
     </w:p>
     <w:p>
       <w:pPr>
-        <w:pStyle w:val="Titre1"/>
+        <w:pStyle w:val="Heading1"/>
       </w:pPr>
       <w:r>
         <w:t>Tables</w:t>
@@ -566,7 +566,7 @@
     </w:p>
     <w:p>
       <w:pPr>
-        <w:pStyle w:val="Titre2"/>
+        <w:pStyle w:val="Heading2"/>
       </w:pPr>
       <w:r>
         <w:t>MCD (Modèle Conceptuel des Données)</w:t>
@@ -632,7 +632,7 @@
     </w:p>
     <w:p>
       <w:pPr>
-        <w:pStyle w:val="Titre2"/>
+        <w:pStyle w:val="Heading2"/>
       </w:pPr>
       <w:r>
         <w:lastRenderedPageBreak/>
@@ -641,7 +641,7 @@
     </w:p>
     <w:tbl>
       <w:tblPr>
-        <w:tblStyle w:val="Grilledutableau"/>
+        <w:tblStyle w:val="TableGrid"/>
         <w:tblW w:w="10485" w:type="dxa"/>
         <w:tblCellMar>
           <w:top w:w="113" w:type="dxa"/>
@@ -1244,7 +1244,7 @@
     </w:tbl>
     <w:p>
       <w:pPr>
-        <w:pStyle w:val="Titre1"/>
+        <w:pStyle w:val="Heading1"/>
       </w:pPr>
       <w:r>
         <w:t>Scénario</w:t>
@@ -1958,7 +1958,7 @@
 </file>
 
 <file path=word/endnotes.xml><?xml version="1.0" encoding="utf-8"?>
-<w:endnotes xmlns:wpc="http://schemas.microsoft.com/office/word/2010/wordprocessingCanvas" xmlns:cx="http://schemas.microsoft.com/office/drawing/2014/chartex" xmlns:cx1="http://schemas.microsoft.com/office/drawing/2015/9/8/chartex" xmlns:cx2="http://schemas.microsoft.com/office/drawing/2015/10/21/chartex" xmlns:cx3="http://schemas.microsoft.com/office/drawing/2016/5/9/chartex" xmlns:cx4="http://schemas.microsoft.com/office/drawing/2016/5/10/chartex" xmlns:cx5="http://schemas.microsoft.com/office/drawing/2016/5/11/chartex" xmlns:cx6="http://schemas.microsoft.com/office/drawing/2016/5/12/chartex" xmlns:cx7="http://schemas.microsoft.com/office/drawing/2016/5/13/chartex" xmlns:cx8="http://schemas.microsoft.com/office/drawing/2016/5/14/chartex" xmlns:mc="http://schemas.openxmlformats.org/markup-compatibility/2006" xmlns:aink="http://schemas.microsoft.com/office/drawing/2016/ink" xmlns:am3d="http://schemas.microsoft.com/office/drawing/2017/model3d" xmlns:o="urn:schemas-microsoft-com:office:office" xmlns:oel="http://schemas.microsoft.com/office/2019/extlst" xmlns:r="http://schemas.openxmlformats.org/officeDocument/2006/relationships" xmlns:m="http://schemas.openxmlformats.org/officeDocument/2006/math" xmlns:v="urn:schemas-microsoft-com:vml" xmlns:wp14="http://schemas.microsoft.com/office/word/2010/wordprocessingDrawing" xmlns:wp="http://schemas.openxmlformats.org/drawingml/2006/wordprocessingDrawing" xmlns:w10="urn:schemas-microsoft-com:office:word" xmlns:w="http://schemas.openxmlformats.org/wordprocessingml/2006/main" xmlns:w14="http://schemas.microsoft.com/office/word/2010/wordml" xmlns:w15="http://schemas.microsoft.com/office/word/2012/wordml" xmlns:w16cex="http://schemas.microsoft.com/office/word/2018/wordml/cex" xmlns:w16cid="http://schemas.microsoft.com/office/word/2016/wordml/cid" xmlns:w16="http://schemas.microsoft.com/office/word/2018/wordml" xmlns:w16sdtdh="http://schemas.microsoft.com/office/word/2020/wordml/sdtdatahash" xmlns:w16se="http://schemas.microsoft.com/office/word/2015/wordml/symex" xmlns:wpg="http://schemas.microsoft.com/office/word/2010/wordprocessingGroup" xmlns:wpi="http://schemas.microsoft.com/office/word/2010/wordprocessingInk" xmlns:wne="http://schemas.microsoft.com/office/word/2006/wordml" xmlns:wps="http://schemas.microsoft.com/office/word/2010/wordprocessingShape" mc:Ignorable="w14 w15 w16se w16cid w16 w16cex w16sdtdh wp14">
+<w:endnotes xmlns:wpc="http://schemas.microsoft.com/office/word/2010/wordprocessingCanvas" xmlns:cx="http://schemas.microsoft.com/office/drawing/2014/chartex" xmlns:cx1="http://schemas.microsoft.com/office/drawing/2015/9/8/chartex" xmlns:cx2="http://schemas.microsoft.com/office/drawing/2015/10/21/chartex" xmlns:cx3="http://schemas.microsoft.com/office/drawing/2016/5/9/chartex" xmlns:cx4="http://schemas.microsoft.com/office/drawing/2016/5/10/chartex" xmlns:cx5="http://schemas.microsoft.com/office/drawing/2016/5/11/chartex" xmlns:cx6="http://schemas.microsoft.com/office/drawing/2016/5/12/chartex" xmlns:cx7="http://schemas.microsoft.com/office/drawing/2016/5/13/chartex" xmlns:cx8="http://schemas.microsoft.com/office/drawing/2016/5/14/chartex" xmlns:mc="http://schemas.openxmlformats.org/markup-compatibility/2006" xmlns:aink="http://schemas.microsoft.com/office/drawing/2016/ink" xmlns:am3d="http://schemas.microsoft.com/office/drawing/2017/model3d" xmlns:o="urn:schemas-microsoft-com:office:office" xmlns:oel="http://schemas.microsoft.com/office/2019/extlst" xmlns:r="http://schemas.openxmlformats.org/officeDocument/2006/relationships" xmlns:m="http://schemas.openxmlformats.org/officeDocument/2006/math" xmlns:v="urn:schemas-microsoft-com:vml" xmlns:wp14="http://schemas.microsoft.com/office/word/2010/wordprocessingDrawing" xmlns:wp="http://schemas.openxmlformats.org/drawingml/2006/wordprocessingDrawing" xmlns:w10="urn:schemas-microsoft-com:office:word" xmlns:w="http://schemas.openxmlformats.org/wordprocessingml/2006/main" xmlns:w14="http://schemas.microsoft.com/office/word/2010/wordml" xmlns:w15="http://schemas.microsoft.com/office/word/2012/wordml" xmlns:w16cex="http://schemas.microsoft.com/office/word/2018/wordml/cex" xmlns:w16cid="http://schemas.microsoft.com/office/word/2016/wordml/cid" xmlns:w16="http://schemas.microsoft.com/office/word/2018/wordml" xmlns:w16du="http://schemas.microsoft.com/office/word/2023/wordml/word16du" xmlns:w16sdtdh="http://schemas.microsoft.com/office/word/2020/wordml/sdtdatahash" xmlns:w16se="http://schemas.microsoft.com/office/word/2015/wordml/symex" xmlns:wpg="http://schemas.microsoft.com/office/word/2010/wordprocessingGroup" xmlns:wpi="http://schemas.microsoft.com/office/word/2010/wordprocessingInk" xmlns:wne="http://schemas.microsoft.com/office/word/2006/wordml" xmlns:wps="http://schemas.microsoft.com/office/word/2010/wordprocessingShape" mc:Ignorable="w14 w15 w16se w16cid w16 w16cex w16sdtdh wp14">
   <w:endnote w:type="separator" w:id="-1">
     <w:p>
       <w:pPr>
@@ -1990,7 +1990,7 @@
 </file>
 
 <file path=word/footer1.xml><?xml version="1.0" encoding="utf-8"?>
-<w:ftr xmlns:wpc="http://schemas.microsoft.com/office/word/2010/wordprocessingCanvas" xmlns:cx="http://schemas.microsoft.com/office/drawing/2014/chartex" xmlns:cx1="http://schemas.microsoft.com/office/drawing/2015/9/8/chartex" xmlns:cx2="http://schemas.microsoft.com/office/drawing/2015/10/21/chartex" xmlns:cx3="http://schemas.microsoft.com/office/drawing/2016/5/9/chartex" xmlns:cx4="http://schemas.microsoft.com/office/drawing/2016/5/10/chartex" xmlns:cx5="http://schemas.microsoft.com/office/drawing/2016/5/11/chartex" xmlns:cx6="http://schemas.microsoft.com/office/drawing/2016/5/12/chartex" xmlns:cx7="http://schemas.microsoft.com/office/drawing/2016/5/13/chartex" xmlns:cx8="http://schemas.microsoft.com/office/drawing/2016/5/14/chartex" xmlns:mc="http://schemas.openxmlformats.org/markup-compatibility/2006" xmlns:aink="http://schemas.microsoft.com/office/drawing/2016/ink" xmlns:am3d="http://schemas.microsoft.com/office/drawing/2017/model3d" xmlns:o="urn:schemas-microsoft-com:office:office" xmlns:oel="http://schemas.microsoft.com/office/2019/extlst" xmlns:r="http://schemas.openxmlformats.org/officeDocument/2006/relationships" xmlns:m="http://schemas.openxmlformats.org/officeDocument/2006/math" xmlns:v="urn:schemas-microsoft-com:vml" xmlns:wp14="http://schemas.microsoft.com/office/word/2010/wordprocessingDrawing" xmlns:wp="http://schemas.openxmlformats.org/drawingml/2006/wordprocessingDrawing" xmlns:w10="urn:schemas-microsoft-com:office:word" xmlns:w="http://schemas.openxmlformats.org/wordprocessingml/2006/main" xmlns:w14="http://schemas.microsoft.com/office/word/2010/wordml" xmlns:w15="http://schemas.microsoft.com/office/word/2012/wordml" xmlns:w16cex="http://schemas.microsoft.com/office/word/2018/wordml/cex" xmlns:w16cid="http://schemas.microsoft.com/office/word/2016/wordml/cid" xmlns:w16="http://schemas.microsoft.com/office/word/2018/wordml" xmlns:w16sdtdh="http://schemas.microsoft.com/office/word/2020/wordml/sdtdatahash" xmlns:w16se="http://schemas.microsoft.com/office/word/2015/wordml/symex" xmlns:wpg="http://schemas.microsoft.com/office/word/2010/wordprocessingGroup" xmlns:wpi="http://schemas.microsoft.com/office/word/2010/wordprocessingInk" xmlns:wne="http://schemas.microsoft.com/office/word/2006/wordml" xmlns:wps="http://schemas.microsoft.com/office/word/2010/wordprocessingShape" mc:Ignorable="w14 w15 w16se w16cid w16 w16cex w16sdtdh wp14">
+<w:ftr xmlns:wpc="http://schemas.microsoft.com/office/word/2010/wordprocessingCanvas" xmlns:cx="http://schemas.microsoft.com/office/drawing/2014/chartex" xmlns:cx1="http://schemas.microsoft.com/office/drawing/2015/9/8/chartex" xmlns:cx2="http://schemas.microsoft.com/office/drawing/2015/10/21/chartex" xmlns:cx3="http://schemas.microsoft.com/office/drawing/2016/5/9/chartex" xmlns:cx4="http://schemas.microsoft.com/office/drawing/2016/5/10/chartex" xmlns:cx5="http://schemas.microsoft.com/office/drawing/2016/5/11/chartex" xmlns:cx6="http://schemas.microsoft.com/office/drawing/2016/5/12/chartex" xmlns:cx7="http://schemas.microsoft.com/office/drawing/2016/5/13/chartex" xmlns:cx8="http://schemas.microsoft.com/office/drawing/2016/5/14/chartex" xmlns:mc="http://schemas.openxmlformats.org/markup-compatibility/2006" xmlns:aink="http://schemas.microsoft.com/office/drawing/2016/ink" xmlns:am3d="http://schemas.microsoft.com/office/drawing/2017/model3d" xmlns:o="urn:schemas-microsoft-com:office:office" xmlns:oel="http://schemas.microsoft.com/office/2019/extlst" xmlns:r="http://schemas.openxmlformats.org/officeDocument/2006/relationships" xmlns:m="http://schemas.openxmlformats.org/officeDocument/2006/math" xmlns:v="urn:schemas-microsoft-com:vml" xmlns:wp14="http://schemas.microsoft.com/office/word/2010/wordprocessingDrawing" xmlns:wp="http://schemas.openxmlformats.org/drawingml/2006/wordprocessingDrawing" xmlns:w10="urn:schemas-microsoft-com:office:word" xmlns:w="http://schemas.openxmlformats.org/wordprocessingml/2006/main" xmlns:w14="http://schemas.microsoft.com/office/word/2010/wordml" xmlns:w15="http://schemas.microsoft.com/office/word/2012/wordml" xmlns:w16cex="http://schemas.microsoft.com/office/word/2018/wordml/cex" xmlns:w16cid="http://schemas.microsoft.com/office/word/2016/wordml/cid" xmlns:w16="http://schemas.microsoft.com/office/word/2018/wordml" xmlns:w16du="http://schemas.microsoft.com/office/word/2023/wordml/word16du" xmlns:w16sdtdh="http://schemas.microsoft.com/office/word/2020/wordml/sdtdatahash" xmlns:w16se="http://schemas.microsoft.com/office/word/2015/wordml/symex" xmlns:wpg="http://schemas.microsoft.com/office/word/2010/wordprocessingGroup" xmlns:wpi="http://schemas.microsoft.com/office/word/2010/wordprocessingInk" xmlns:wne="http://schemas.microsoft.com/office/word/2006/wordml" xmlns:wps="http://schemas.microsoft.com/office/word/2010/wordprocessingShape" mc:Ignorable="w14 w15 w16se w16cid w16 w16cex w16sdtdh wp14">
   <w:sdt>
     <w:sdtPr>
       <w:id w:val="1007249880"/>
@@ -2011,7 +2011,7 @@
         <w:sdtContent>
           <w:p>
             <w:pPr>
-              <w:pStyle w:val="Pieddepage"/>
+              <w:pStyle w:val="Footer"/>
               <w:jc w:val="right"/>
             </w:pPr>
             <w:r>
@@ -2123,7 +2123,7 @@
 </file>
 
 <file path=word/footnotes.xml><?xml version="1.0" encoding="utf-8"?>
-<w:footnotes xmlns:wpc="http://schemas.microsoft.com/office/word/2010/wordprocessingCanvas" xmlns:cx="http://schemas.microsoft.com/office/drawing/2014/chartex" xmlns:cx1="http://schemas.microsoft.com/office/drawing/2015/9/8/chartex" xmlns:cx2="http://schemas.microsoft.com/office/drawing/2015/10/21/chartex" xmlns:cx3="http://schemas.microsoft.com/office/drawing/2016/5/9/chartex" xmlns:cx4="http://schemas.microsoft.com/office/drawing/2016/5/10/chartex" xmlns:cx5="http://schemas.microsoft.com/office/drawing/2016/5/11/chartex" xmlns:cx6="http://schemas.microsoft.com/office/drawing/2016/5/12/chartex" xmlns:cx7="http://schemas.microsoft.com/office/drawing/2016/5/13/chartex" xmlns:cx8="http://schemas.microsoft.com/office/drawing/2016/5/14/chartex" xmlns:mc="http://schemas.openxmlformats.org/markup-compatibility/2006" xmlns:aink="http://schemas.microsoft.com/office/drawing/2016/ink" xmlns:am3d="http://schemas.microsoft.com/office/drawing/2017/model3d" xmlns:o="urn:schemas-microsoft-com:office:office" xmlns:oel="http://schemas.microsoft.com/office/2019/extlst" xmlns:r="http://schemas.openxmlformats.org/officeDocument/2006/relationships" xmlns:m="http://schemas.openxmlformats.org/officeDocument/2006/math" xmlns:v="urn:schemas-microsoft-com:vml" xmlns:wp14="http://schemas.microsoft.com/office/word/2010/wordprocessingDrawing" xmlns:wp="http://schemas.openxmlformats.org/drawingml/2006/wordprocessingDrawing" xmlns:w10="urn:schemas-microsoft-com:office:word" xmlns:w="http://schemas.openxmlformats.org/wordprocessingml/2006/main" xmlns:w14="http://schemas.microsoft.com/office/word/2010/wordml" xmlns:w15="http://schemas.microsoft.com/office/word/2012/wordml" xmlns:w16cex="http://schemas.microsoft.com/office/word/2018/wordml/cex" xmlns:w16cid="http://schemas.microsoft.com/office/word/2016/wordml/cid" xmlns:w16="http://schemas.microsoft.com/office/word/2018/wordml" xmlns:w16sdtdh="http://schemas.microsoft.com/office/word/2020/wordml/sdtdatahash" xmlns:w16se="http://schemas.microsoft.com/office/word/2015/wordml/symex" xmlns:wpg="http://schemas.microsoft.com/office/word/2010/wordprocessingGroup" xmlns:wpi="http://schemas.microsoft.com/office/word/2010/wordprocessingInk" xmlns:wne="http://schemas.microsoft.com/office/word/2006/wordml" xmlns:wps="http://schemas.microsoft.com/office/word/2010/wordprocessingShape" mc:Ignorable="w14 w15 w16se w16cid w16 w16cex w16sdtdh wp14">
+<w:footnotes xmlns:wpc="http://schemas.microsoft.com/office/word/2010/wordprocessingCanvas" xmlns:cx="http://schemas.microsoft.com/office/drawing/2014/chartex" xmlns:cx1="http://schemas.microsoft.com/office/drawing/2015/9/8/chartex" xmlns:cx2="http://schemas.microsoft.com/office/drawing/2015/10/21/chartex" xmlns:cx3="http://schemas.microsoft.com/office/drawing/2016/5/9/chartex" xmlns:cx4="http://schemas.microsoft.com/office/drawing/2016/5/10/chartex" xmlns:cx5="http://schemas.microsoft.com/office/drawing/2016/5/11/chartex" xmlns:cx6="http://schemas.microsoft.com/office/drawing/2016/5/12/chartex" xmlns:cx7="http://schemas.microsoft.com/office/drawing/2016/5/13/chartex" xmlns:cx8="http://schemas.microsoft.com/office/drawing/2016/5/14/chartex" xmlns:mc="http://schemas.openxmlformats.org/markup-compatibility/2006" xmlns:aink="http://schemas.microsoft.com/office/drawing/2016/ink" xmlns:am3d="http://schemas.microsoft.com/office/drawing/2017/model3d" xmlns:o="urn:schemas-microsoft-com:office:office" xmlns:oel="http://schemas.microsoft.com/office/2019/extlst" xmlns:r="http://schemas.openxmlformats.org/officeDocument/2006/relationships" xmlns:m="http://schemas.openxmlformats.org/officeDocument/2006/math" xmlns:v="urn:schemas-microsoft-com:vml" xmlns:wp14="http://schemas.microsoft.com/office/word/2010/wordprocessingDrawing" xmlns:wp="http://schemas.openxmlformats.org/drawingml/2006/wordprocessingDrawing" xmlns:w10="urn:schemas-microsoft-com:office:word" xmlns:w="http://schemas.openxmlformats.org/wordprocessingml/2006/main" xmlns:w14="http://schemas.microsoft.com/office/word/2010/wordml" xmlns:w15="http://schemas.microsoft.com/office/word/2012/wordml" xmlns:w16cex="http://schemas.microsoft.com/office/word/2018/wordml/cex" xmlns:w16cid="http://schemas.microsoft.com/office/word/2016/wordml/cid" xmlns:w16="http://schemas.microsoft.com/office/word/2018/wordml" xmlns:w16du="http://schemas.microsoft.com/office/word/2023/wordml/word16du" xmlns:w16sdtdh="http://schemas.microsoft.com/office/word/2020/wordml/sdtdatahash" xmlns:w16se="http://schemas.microsoft.com/office/word/2015/wordml/symex" xmlns:wpg="http://schemas.microsoft.com/office/word/2010/wordprocessingGroup" xmlns:wpi="http://schemas.microsoft.com/office/word/2010/wordprocessingInk" xmlns:wne="http://schemas.microsoft.com/office/word/2006/wordml" xmlns:wps="http://schemas.microsoft.com/office/word/2010/wordprocessingShape" mc:Ignorable="w14 w15 w16se w16cid w16 w16cex w16sdtdh wp14">
   <w:footnote w:type="separator" w:id="-1">
     <w:p>
       <w:pPr>
@@ -2155,7 +2155,7 @@
 </file>
 
 <file path=word/numbering.xml><?xml version="1.0" encoding="utf-8"?>
-<w:numbering xmlns:wpc="http://schemas.microsoft.com/office/word/2010/wordprocessingCanvas" xmlns:cx="http://schemas.microsoft.com/office/drawing/2014/chartex" xmlns:cx1="http://schemas.microsoft.com/office/drawing/2015/9/8/chartex" xmlns:cx2="http://schemas.microsoft.com/office/drawing/2015/10/21/chartex" xmlns:cx3="http://schemas.microsoft.com/office/drawing/2016/5/9/chartex" xmlns:cx4="http://schemas.microsoft.com/office/drawing/2016/5/10/chartex" xmlns:cx5="http://schemas.microsoft.com/office/drawing/2016/5/11/chartex" xmlns:cx6="http://schemas.microsoft.com/office/drawing/2016/5/12/chartex" xmlns:cx7="http://schemas.microsoft.com/office/drawing/2016/5/13/chartex" xmlns:cx8="http://schemas.microsoft.com/office/drawing/2016/5/14/chartex" xmlns:mc="http://schemas.openxmlformats.org/markup-compatibility/2006" xmlns:aink="http://schemas.microsoft.com/office/drawing/2016/ink" xmlns:am3d="http://schemas.microsoft.com/office/drawing/2017/model3d" xmlns:o="urn:schemas-microsoft-com:office:office" xmlns:oel="http://schemas.microsoft.com/office/2019/extlst" xmlns:r="http://schemas.openxmlformats.org/officeDocument/2006/relationships" xmlns:m="http://schemas.openxmlformats.org/officeDocument/2006/math" xmlns:v="urn:schemas-microsoft-com:vml" xmlns:wp14="http://schemas.microsoft.com/office/word/2010/wordprocessingDrawing" xmlns:wp="http://schemas.openxmlformats.org/drawingml/2006/wordprocessingDrawing" xmlns:w10="urn:schemas-microsoft-com:office:word" xmlns:w="http://schemas.openxmlformats.org/wordprocessingml/2006/main" xmlns:w14="http://schemas.microsoft.com/office/word/2010/wordml" xmlns:w15="http://schemas.microsoft.com/office/word/2012/wordml" xmlns:w16cex="http://schemas.microsoft.com/office/word/2018/wordml/cex" xmlns:w16cid="http://schemas.microsoft.com/office/word/2016/wordml/cid" xmlns:w16="http://schemas.microsoft.com/office/word/2018/wordml" xmlns:w16sdtdh="http://schemas.microsoft.com/office/word/2020/wordml/sdtdatahash" xmlns:w16se="http://schemas.microsoft.com/office/word/2015/wordml/symex" xmlns:wpg="http://schemas.microsoft.com/office/word/2010/wordprocessingGroup" xmlns:wpi="http://schemas.microsoft.com/office/word/2010/wordprocessingInk" xmlns:wne="http://schemas.microsoft.com/office/word/2006/wordml" xmlns:wps="http://schemas.microsoft.com/office/word/2010/wordprocessingShape" mc:Ignorable="w14 w15 w16se w16cid w16 w16cex w16sdtdh wp14">
+<w:numbering xmlns:wpc="http://schemas.microsoft.com/office/word/2010/wordprocessingCanvas" xmlns:cx="http://schemas.microsoft.com/office/drawing/2014/chartex" xmlns:cx1="http://schemas.microsoft.com/office/drawing/2015/9/8/chartex" xmlns:cx2="http://schemas.microsoft.com/office/drawing/2015/10/21/chartex" xmlns:cx3="http://schemas.microsoft.com/office/drawing/2016/5/9/chartex" xmlns:cx4="http://schemas.microsoft.com/office/drawing/2016/5/10/chartex" xmlns:cx5="http://schemas.microsoft.com/office/drawing/2016/5/11/chartex" xmlns:cx6="http://schemas.microsoft.com/office/drawing/2016/5/12/chartex" xmlns:cx7="http://schemas.microsoft.com/office/drawing/2016/5/13/chartex" xmlns:cx8="http://schemas.microsoft.com/office/drawing/2016/5/14/chartex" xmlns:mc="http://schemas.openxmlformats.org/markup-compatibility/2006" xmlns:aink="http://schemas.microsoft.com/office/drawing/2016/ink" xmlns:am3d="http://schemas.microsoft.com/office/drawing/2017/model3d" xmlns:o="urn:schemas-microsoft-com:office:office" xmlns:oel="http://schemas.microsoft.com/office/2019/extlst" xmlns:r="http://schemas.openxmlformats.org/officeDocument/2006/relationships" xmlns:m="http://schemas.openxmlformats.org/officeDocument/2006/math" xmlns:v="urn:schemas-microsoft-com:vml" xmlns:wp14="http://schemas.microsoft.com/office/word/2010/wordprocessingDrawing" xmlns:wp="http://schemas.openxmlformats.org/drawingml/2006/wordprocessingDrawing" xmlns:w10="urn:schemas-microsoft-com:office:word" xmlns:w="http://schemas.openxmlformats.org/wordprocessingml/2006/main" xmlns:w14="http://schemas.microsoft.com/office/word/2010/wordml" xmlns:w15="http://schemas.microsoft.com/office/word/2012/wordml" xmlns:w16cex="http://schemas.microsoft.com/office/word/2018/wordml/cex" xmlns:w16cid="http://schemas.microsoft.com/office/word/2016/wordml/cid" xmlns:w16="http://schemas.microsoft.com/office/word/2018/wordml" xmlns:w16du="http://schemas.microsoft.com/office/word/2023/wordml/word16du" xmlns:w16sdtdh="http://schemas.microsoft.com/office/word/2020/wordml/sdtdatahash" xmlns:w16se="http://schemas.microsoft.com/office/word/2015/wordml/symex" xmlns:wpg="http://schemas.microsoft.com/office/word/2010/wordprocessingGroup" xmlns:wpi="http://schemas.microsoft.com/office/word/2010/wordprocessingInk" xmlns:wne="http://schemas.microsoft.com/office/word/2006/wordml" xmlns:wps="http://schemas.microsoft.com/office/word/2010/wordprocessingShape" mc:Ignorable="w14 w15 w16se w16cid w16 w16cex w16sdtdh wp14">
   <w:abstractNum w:abstractNumId="0" w15:restartNumberingAfterBreak="0">
     <w:nsid w:val="076A268F"/>
     <w:multiLevelType w:val="hybridMultilevel"/>
@@ -3026,11 +3026,11 @@
       <w:sz w:val="26"/>
     </w:rPr>
   </w:style>
-  <w:style w:type="paragraph" w:styleId="Titre1">
+  <w:style w:type="paragraph" w:styleId="Heading1">
     <w:name w:val="heading 1"/>
     <w:basedOn w:val="Normal"/>
     <w:next w:val="Normal"/>
-    <w:link w:val="Titre1Car"/>
+    <w:link w:val="Heading1Char"/>
     <w:uiPriority w:val="9"/>
     <w:qFormat/>
     <w:rsid w:val="0074645F"/>
@@ -3067,11 +3067,11 @@
       </w14:textFill>
     </w:rPr>
   </w:style>
-  <w:style w:type="paragraph" w:styleId="Titre2">
+  <w:style w:type="paragraph" w:styleId="Heading2">
     <w:name w:val="heading 2"/>
     <w:basedOn w:val="Normal"/>
     <w:next w:val="Normal"/>
-    <w:link w:val="Titre2Car"/>
+    <w:link w:val="Heading2Char"/>
     <w:uiPriority w:val="9"/>
     <w:unhideWhenUsed/>
     <w:qFormat/>
@@ -3089,11 +3089,11 @@
       <w:u w:val="single"/>
     </w:rPr>
   </w:style>
-  <w:style w:type="paragraph" w:styleId="Titre3">
+  <w:style w:type="paragraph" w:styleId="Heading3">
     <w:name w:val="heading 3"/>
     <w:basedOn w:val="Normal"/>
     <w:next w:val="Normal"/>
-    <w:link w:val="Titre3Car"/>
+    <w:link w:val="Heading3Char"/>
     <w:uiPriority w:val="9"/>
     <w:unhideWhenUsed/>
     <w:qFormat/>
@@ -3112,13 +3112,13 @@
       <w:szCs w:val="24"/>
     </w:rPr>
   </w:style>
-  <w:style w:type="character" w:default="1" w:styleId="Policepardfaut">
+  <w:style w:type="character" w:default="1" w:styleId="DefaultParagraphFont">
     <w:name w:val="Default Paragraph Font"/>
     <w:uiPriority w:val="1"/>
     <w:semiHidden/>
     <w:unhideWhenUsed/>
   </w:style>
-  <w:style w:type="table" w:default="1" w:styleId="TableauNormal">
+  <w:style w:type="table" w:default="1" w:styleId="TableNormal">
     <w:name w:val="Normal Table"/>
     <w:uiPriority w:val="99"/>
     <w:semiHidden/>
@@ -3133,16 +3133,16 @@
       </w:tblCellMar>
     </w:tblPr>
   </w:style>
-  <w:style w:type="numbering" w:default="1" w:styleId="Aucuneliste">
+  <w:style w:type="numbering" w:default="1" w:styleId="NoList">
     <w:name w:val="No List"/>
     <w:uiPriority w:val="99"/>
     <w:semiHidden/>
     <w:unhideWhenUsed/>
   </w:style>
-  <w:style w:type="character" w:customStyle="1" w:styleId="Titre1Car">
-    <w:name w:val="Titre 1 Car"/>
-    <w:basedOn w:val="Policepardfaut"/>
-    <w:link w:val="Titre1"/>
+  <w:style w:type="character" w:customStyle="1" w:styleId="Heading1Char">
+    <w:name w:val="Heading 1 Char"/>
+    <w:basedOn w:val="DefaultParagraphFont"/>
+    <w:link w:val="Heading1"/>
     <w:uiPriority w:val="9"/>
     <w:rsid w:val="0074645F"/>
     <w:rPr>
@@ -3167,7 +3167,7 @@
       </w14:textFill>
     </w:rPr>
   </w:style>
-  <w:style w:type="paragraph" w:styleId="Paragraphedeliste">
+  <w:style w:type="paragraph" w:styleId="ListParagraph">
     <w:name w:val="List Paragraph"/>
     <w:basedOn w:val="Normal"/>
     <w:uiPriority w:val="34"/>
@@ -3178,10 +3178,10 @@
       <w:contextualSpacing/>
     </w:pPr>
   </w:style>
-  <w:style w:type="character" w:customStyle="1" w:styleId="Titre2Car">
-    <w:name w:val="Titre 2 Car"/>
-    <w:basedOn w:val="Policepardfaut"/>
-    <w:link w:val="Titre2"/>
+  <w:style w:type="character" w:customStyle="1" w:styleId="Heading2Char">
+    <w:name w:val="Heading 2 Char"/>
+    <w:basedOn w:val="DefaultParagraphFont"/>
+    <w:link w:val="Heading2"/>
     <w:uiPriority w:val="9"/>
     <w:rsid w:val="0074645F"/>
     <w:rPr>
@@ -3192,9 +3192,9 @@
       <w:u w:val="single"/>
     </w:rPr>
   </w:style>
-  <w:style w:type="table" w:styleId="Grilledutableau">
+  <w:style w:type="table" w:styleId="TableGrid">
     <w:name w:val="Table Grid"/>
-    <w:basedOn w:val="TableauNormal"/>
+    <w:basedOn w:val="TableNormal"/>
     <w:uiPriority w:val="39"/>
     <w:rsid w:val="00CE6C2B"/>
     <w:pPr>
@@ -3211,10 +3211,10 @@
       </w:tblBorders>
     </w:tblPr>
   </w:style>
-  <w:style w:type="character" w:customStyle="1" w:styleId="Titre3Car">
-    <w:name w:val="Titre 3 Car"/>
-    <w:basedOn w:val="Policepardfaut"/>
-    <w:link w:val="Titre3"/>
+  <w:style w:type="character" w:customStyle="1" w:styleId="Heading3Char">
+    <w:name w:val="Heading 3 Char"/>
+    <w:basedOn w:val="DefaultParagraphFont"/>
+    <w:link w:val="Heading3"/>
     <w:uiPriority w:val="9"/>
     <w:rsid w:val="007C6E31"/>
     <w:rPr>
@@ -3225,9 +3225,9 @@
       <w:szCs w:val="24"/>
     </w:rPr>
   </w:style>
-  <w:style w:type="character" w:styleId="Accentuation">
+  <w:style w:type="character" w:styleId="Emphasis">
     <w:name w:val="Emphasis"/>
-    <w:basedOn w:val="Policepardfaut"/>
+    <w:basedOn w:val="DefaultParagraphFont"/>
     <w:uiPriority w:val="20"/>
     <w:qFormat/>
     <w:rsid w:val="00045BD7"/>
@@ -3268,9 +3268,9 @@
       </w:pBdr>
     </w:pPr>
   </w:style>
-  <w:style w:type="table" w:styleId="TableauGrille5Fonc-Accentuation2">
+  <w:style w:type="table" w:styleId="GridTable5Dark-Accent2">
     <w:name w:val="Grid Table 5 Dark Accent 2"/>
-    <w:basedOn w:val="TableauNormal"/>
+    <w:basedOn w:val="TableNormal"/>
     <w:uiPriority w:val="50"/>
     <w:rsid w:val="0074645F"/>
     <w:pPr>
@@ -3376,7 +3376,7 @@
   </w:style>
   <w:style w:type="paragraph" w:customStyle="1" w:styleId="tape">
     <w:name w:val="Étape"/>
-    <w:basedOn w:val="Titre2"/>
+    <w:basedOn w:val="Heading2"/>
     <w:qFormat/>
     <w:rsid w:val="00EF7CAE"/>
     <w:rPr>
@@ -3389,9 +3389,9 @@
       <w:u w:color="A6A6A6" w:themeColor="background1" w:themeShade="A6"/>
     </w:rPr>
   </w:style>
-  <w:style w:type="table" w:styleId="TableauGrille4-Accentuation2">
+  <w:style w:type="table" w:styleId="GridTable4-Accent2">
     <w:name w:val="Grid Table 4 Accent 2"/>
-    <w:basedOn w:val="TableauNormal"/>
+    <w:basedOn w:val="TableNormal"/>
     <w:uiPriority w:val="49"/>
     <w:rsid w:val="005C657E"/>
     <w:pPr>
@@ -3465,9 +3465,9 @@
       </w:tcPr>
     </w:tblStylePr>
   </w:style>
-  <w:style w:type="character" w:styleId="Textedelespacerserv">
+  <w:style w:type="character" w:styleId="PlaceholderText">
     <w:name w:val="Placeholder Text"/>
-    <w:basedOn w:val="Policepardfaut"/>
+    <w:basedOn w:val="DefaultParagraphFont"/>
     <w:uiPriority w:val="99"/>
     <w:semiHidden/>
     <w:rsid w:val="002238EA"/>
@@ -3475,9 +3475,9 @@
       <w:color w:val="808080"/>
     </w:rPr>
   </w:style>
-  <w:style w:type="table" w:styleId="TableauGrille2-Accentuation2">
+  <w:style w:type="table" w:styleId="GridTable2-Accent2">
     <w:name w:val="Grid Table 2 Accent 2"/>
-    <w:basedOn w:val="TableauNormal"/>
+    <w:basedOn w:val="TableNormal"/>
     <w:uiPriority w:val="47"/>
     <w:rsid w:val="006B6E28"/>
     <w:pPr>
@@ -3550,10 +3550,10 @@
       </w:tcPr>
     </w:tblStylePr>
   </w:style>
-  <w:style w:type="paragraph" w:styleId="En-tte">
+  <w:style w:type="paragraph" w:styleId="Header">
     <w:name w:val="header"/>
     <w:basedOn w:val="Normal"/>
-    <w:link w:val="En-tteCar"/>
+    <w:link w:val="HeaderChar"/>
     <w:uiPriority w:val="99"/>
     <w:unhideWhenUsed/>
     <w:rsid w:val="0075361E"/>
@@ -3565,20 +3565,20 @@
       <w:spacing w:after="0" w:line="240" w:lineRule="auto"/>
     </w:pPr>
   </w:style>
-  <w:style w:type="character" w:customStyle="1" w:styleId="En-tteCar">
-    <w:name w:val="En-tête Car"/>
-    <w:basedOn w:val="Policepardfaut"/>
-    <w:link w:val="En-tte"/>
+  <w:style w:type="character" w:customStyle="1" w:styleId="HeaderChar">
+    <w:name w:val="Header Char"/>
+    <w:basedOn w:val="DefaultParagraphFont"/>
+    <w:link w:val="Header"/>
     <w:uiPriority w:val="99"/>
     <w:rsid w:val="0075361E"/>
     <w:rPr>
       <w:sz w:val="26"/>
     </w:rPr>
   </w:style>
-  <w:style w:type="paragraph" w:styleId="Pieddepage">
+  <w:style w:type="paragraph" w:styleId="Footer">
     <w:name w:val="footer"/>
     <w:basedOn w:val="Normal"/>
-    <w:link w:val="PieddepageCar"/>
+    <w:link w:val="FooterChar"/>
     <w:uiPriority w:val="99"/>
     <w:unhideWhenUsed/>
     <w:rsid w:val="0075361E"/>
@@ -3590,19 +3590,19 @@
       <w:spacing w:after="0" w:line="240" w:lineRule="auto"/>
     </w:pPr>
   </w:style>
-  <w:style w:type="character" w:customStyle="1" w:styleId="PieddepageCar">
-    <w:name w:val="Pied de page Car"/>
-    <w:basedOn w:val="Policepardfaut"/>
-    <w:link w:val="Pieddepage"/>
+  <w:style w:type="character" w:customStyle="1" w:styleId="FooterChar">
+    <w:name w:val="Footer Char"/>
+    <w:basedOn w:val="DefaultParagraphFont"/>
+    <w:link w:val="Footer"/>
     <w:uiPriority w:val="99"/>
     <w:rsid w:val="0075361E"/>
     <w:rPr>
       <w:sz w:val="26"/>
     </w:rPr>
   </w:style>
-  <w:style w:type="table" w:styleId="TableauListe3-Accentuation5">
+  <w:style w:type="table" w:styleId="ListTable3-Accent5">
     <w:name w:val="List Table 3 Accent 5"/>
-    <w:basedOn w:val="TableauNormal"/>
+    <w:basedOn w:val="TableNormal"/>
     <w:uiPriority w:val="48"/>
     <w:rsid w:val="00384D5F"/>
     <w:pPr>
@@ -3724,9 +3724,9 @@
       </w:tcPr>
     </w:tblStylePr>
   </w:style>
-  <w:style w:type="table" w:styleId="TableauListe4-Accentuation5">
+  <w:style w:type="table" w:styleId="ListTable4-Accent5">
     <w:name w:val="List Table 4 Accent 5"/>
-    <w:basedOn w:val="TableauNormal"/>
+    <w:basedOn w:val="TableNormal"/>
     <w:uiPriority w:val="49"/>
     <w:rsid w:val="00384D5F"/>
     <w:pPr>
